--- a/CONG TY SIX11.VN/Thaydoinganhnghe_27_11_2025/Six11_Mẫu số 12_DeNghiThayDoi.docx
+++ b/CONG TY SIX11.VN/Thaydoinganhnghe_27_11_2025/Six11_Mẫu số 12_DeNghiThayDoi.docx
@@ -281,8 +281,6 @@
               </w:rPr>
               <w:t>27</w:t>
             </w:r>
-            <w:bookmarkStart w:id="1" w:name="_GoBack"/>
-            <w:bookmarkEnd w:id="1"/>
             <w:r>
               <w:rPr>
                 <w:rFonts w:ascii="Times New Roman" w:eastAsia="Times New Roman" w:hAnsi="Times New Roman" w:cs="Times New Roman"/>
@@ -442,7 +440,7 @@
         <w:br/>
         <w:t xml:space="preserve">Đăng ký </w:t>
       </w:r>
-      <w:bookmarkStart w:id="2" w:name="_Hlk174028475"/>
+      <w:bookmarkStart w:id="1" w:name="_Hlk174028475"/>
       <w:r>
         <w:rPr>
           <w:rFonts w:ascii="Times New Roman" w:eastAsia="Calibri" w:hAnsi="Times New Roman" w:cs="Times New Roman"/>
@@ -452,7 +450,7 @@
         </w:rPr>
         <w:t>thay đổi nội dung Giấy chứng nhận đăng ký doanh nghiệp</w:t>
       </w:r>
-      <w:bookmarkEnd w:id="2"/>
+      <w:bookmarkEnd w:id="1"/>
       <w:r>
         <w:rPr>
           <w:rFonts w:ascii="Times New Roman" w:eastAsia="Calibri" w:hAnsi="Times New Roman" w:cs="Times New Roman"/>
@@ -1168,7 +1166,7 @@
           <w:szCs w:val="28"/>
         </w:rPr>
       </w:pPr>
-      <w:bookmarkStart w:id="3" w:name="_Hlk177941427"/>
+      <w:bookmarkStart w:id="2" w:name="_Hlk177941427"/>
       <w:r>
         <w:rPr>
           <w:rFonts w:ascii="Times New Roman" w:eastAsia="Calibri" w:hAnsi="Times New Roman" w:cs="Times New Roman"/>
@@ -1186,9 +1184,9 @@
         </w:rPr>
         <w:t>Doanh nghiệp chọn và kê khai vào trang tương ứng với nội dung đăng ký/</w:t>
       </w:r>
-      <w:bookmarkStart w:id="4" w:name="_Hlk177941461"/>
+      <w:bookmarkStart w:id="3" w:name="_Hlk177941461"/>
     </w:p>
-    <w:bookmarkEnd w:id="4"/>
+    <w:bookmarkEnd w:id="3"/>
     <w:p>
       <w:pPr>
         <w:tabs>
@@ -1220,7 +1218,7 @@
         </w:rPr>
         <w:t>)</w:t>
       </w:r>
-      <w:bookmarkEnd w:id="3"/>
+      <w:bookmarkEnd w:id="2"/>
     </w:p>
     <w:p>
       <w:pPr>
@@ -1887,7 +1885,7 @@
         </w:rPr>
         <w:t xml:space="preserve">- Doanh </w:t>
       </w:r>
-      <w:bookmarkStart w:id="5" w:name="_Hlk177941472"/>
+      <w:bookmarkStart w:id="4" w:name="_Hlk177941472"/>
       <w:r>
         <w:rPr>
           <w:rFonts w:ascii="Times New Roman" w:eastAsia="Calibri" w:hAnsi="Times New Roman" w:cs="Times New Roman"/>
@@ -1919,7 +1917,7 @@
         <w:t xml:space="preserve">              Không</w:t>
       </w:r>
     </w:p>
-    <w:bookmarkEnd w:id="5"/>
+    <w:bookmarkEnd w:id="4"/>
     <w:p>
       <w:pPr>
         <w:spacing w:before="120" w:after="120" w:line="240" w:lineRule="auto"/>
@@ -1982,8 +1980,8 @@
           <w:vertAlign w:val="superscript"/>
         </w:rPr>
       </w:pPr>
-      <w:bookmarkStart w:id="6" w:name="_Hlk177941885"/>
-      <w:bookmarkStart w:id="7" w:name="_Hlk177941696"/>
+      <w:bookmarkStart w:id="5" w:name="_Hlk177941885"/>
+      <w:bookmarkStart w:id="6" w:name="_Hlk177941696"/>
       <w:r>
         <w:rPr>
           <w:rFonts w:ascii="Times New Roman" w:eastAsia="Calibri" w:hAnsi="Times New Roman" w:cs="Times New Roman"/>
@@ -2003,16 +2001,16 @@
         </w:rPr>
         <w:t xml:space="preserve">THAY ĐỔI </w:t>
       </w:r>
+      <w:bookmarkEnd w:id="5"/>
+      <w:r>
+        <w:rPr>
+          <w:rFonts w:ascii="Times New Roman" w:eastAsia="Calibri" w:hAnsi="Times New Roman" w:cs="Times New Roman"/>
+          <w:sz w:val="28"/>
+          <w:szCs w:val="28"/>
+        </w:rPr>
+        <w:t>NGÀNH, NGHỀ KINH DOANH</w:t>
+      </w:r>
       <w:bookmarkEnd w:id="6"/>
-      <w:r>
-        <w:rPr>
-          <w:rFonts w:ascii="Times New Roman" w:eastAsia="Calibri" w:hAnsi="Times New Roman" w:cs="Times New Roman"/>
-          <w:sz w:val="28"/>
-          <w:szCs w:val="28"/>
-        </w:rPr>
-        <w:t>NGÀNH, NGHỀ KINH DOANH</w:t>
-      </w:r>
-      <w:bookmarkEnd w:id="7"/>
       <w:r>
         <w:rPr>
           <w:rFonts w:ascii="Times New Roman" w:eastAsia="Calibri" w:hAnsi="Times New Roman" w:cs="Times New Roman"/>
@@ -2428,6 +2426,395 @@
           </w:p>
         </w:tc>
       </w:tr>
+      <w:tr>
+        <w:trPr>
+          <w:trHeight w:val="742"/>
+        </w:trPr>
+        <w:tc>
+          <w:tcPr>
+            <w:tcW w:w="807" w:type="dxa"/>
+          </w:tcPr>
+          <w:p>
+            <w:pPr>
+              <w:spacing w:before="120" w:after="0" w:line="340" w:lineRule="exact"/>
+              <w:jc w:val="both"/>
+              <w:rPr>
+                <w:rFonts w:ascii="Times New Roman" w:hAnsi="Times New Roman" w:cs="Times New Roman"/>
+                <w:sz w:val="28"/>
+                <w:szCs w:val="28"/>
+              </w:rPr>
+            </w:pPr>
+            <w:r>
+              <w:rPr>
+                <w:rFonts w:ascii="Times New Roman" w:hAnsi="Times New Roman" w:cs="Times New Roman"/>
+                <w:sz w:val="28"/>
+                <w:szCs w:val="28"/>
+              </w:rPr>
+              <w:t>3</w:t>
+            </w:r>
+          </w:p>
+        </w:tc>
+        <w:tc>
+          <w:tcPr>
+            <w:tcW w:w="4208" w:type="dxa"/>
+          </w:tcPr>
+          <w:p>
+            <w:pPr>
+              <w:spacing w:before="120" w:after="0" w:line="340" w:lineRule="exact"/>
+              <w:rPr>
+                <w:rFonts w:ascii="Times New Roman" w:hAnsi="Times New Roman" w:cs="Times New Roman"/>
+                <w:sz w:val="24"/>
+                <w:szCs w:val="24"/>
+              </w:rPr>
+            </w:pPr>
+            <w:r>
+              <w:rPr>
+                <w:rFonts w:ascii="Times New Roman" w:hAnsi="Times New Roman" w:cs="Times New Roman"/>
+                <w:sz w:val="24"/>
+                <w:szCs w:val="24"/>
+              </w:rPr>
+              <w:t>Hoạt động dịch vụ phục vụ cá nhân khác</w:t>
+            </w:r>
+            <w:r>
+              <w:rPr>
+                <w:rFonts w:ascii="Times New Roman" w:hAnsi="Times New Roman" w:cs="Times New Roman"/>
+                <w:sz w:val="24"/>
+                <w:szCs w:val="24"/>
+              </w:rPr>
+              <w:br/>
+              <w:t xml:space="preserve">chi tiết: </w:t>
+            </w:r>
+            <w:r>
+              <w:rPr>
+                <w:rFonts w:ascii="Times New Roman" w:hAnsi="Times New Roman" w:cs="Times New Roman"/>
+                <w:sz w:val="24"/>
+                <w:szCs w:val="24"/>
+              </w:rPr>
+              <w:t>Hoạt động dịch vụ phục vụ hôn lễ</w:t>
+            </w:r>
+          </w:p>
+        </w:tc>
+        <w:tc>
+          <w:tcPr>
+            <w:tcW w:w="901" w:type="dxa"/>
+          </w:tcPr>
+          <w:p>
+            <w:pPr>
+              <w:spacing w:before="120" w:after="0" w:line="340" w:lineRule="exact"/>
+              <w:jc w:val="both"/>
+              <w:rPr>
+                <w:rFonts w:ascii="Times New Roman" w:hAnsi="Times New Roman" w:cs="Times New Roman"/>
+                <w:sz w:val="24"/>
+                <w:szCs w:val="24"/>
+              </w:rPr>
+            </w:pPr>
+            <w:r>
+              <w:rPr>
+                <w:rFonts w:ascii="Times New Roman" w:hAnsi="Times New Roman" w:cs="Times New Roman"/>
+                <w:sz w:val="24"/>
+                <w:szCs w:val="24"/>
+              </w:rPr>
+              <w:t>9690</w:t>
+            </w:r>
+          </w:p>
+        </w:tc>
+        <w:tc>
+          <w:tcPr>
+            <w:tcW w:w="3298" w:type="dxa"/>
+          </w:tcPr>
+          <w:p>
+            <w:pPr>
+              <w:spacing w:before="120" w:after="0" w:line="340" w:lineRule="exact"/>
+              <w:jc w:val="both"/>
+              <w:rPr>
+                <w:rFonts w:ascii="Times New Roman" w:eastAsia="Calibri" w:hAnsi="Times New Roman" w:cs="Times New Roman"/>
+                <w:b/>
+                <w:sz w:val="24"/>
+                <w:szCs w:val="24"/>
+              </w:rPr>
+            </w:pPr>
+          </w:p>
+        </w:tc>
+      </w:tr>
+      <w:tr>
+        <w:trPr>
+          <w:trHeight w:val="742"/>
+        </w:trPr>
+        <w:tc>
+          <w:tcPr>
+            <w:tcW w:w="807" w:type="dxa"/>
+          </w:tcPr>
+          <w:p>
+            <w:pPr>
+              <w:spacing w:before="120" w:after="0" w:line="340" w:lineRule="exact"/>
+              <w:jc w:val="both"/>
+              <w:rPr>
+                <w:rFonts w:ascii="Times New Roman" w:hAnsi="Times New Roman" w:cs="Times New Roman"/>
+                <w:sz w:val="28"/>
+                <w:szCs w:val="28"/>
+              </w:rPr>
+            </w:pPr>
+            <w:r>
+              <w:rPr>
+                <w:rFonts w:ascii="Times New Roman" w:hAnsi="Times New Roman" w:cs="Times New Roman"/>
+                <w:sz w:val="28"/>
+                <w:szCs w:val="28"/>
+              </w:rPr>
+              <w:t>4</w:t>
+            </w:r>
+          </w:p>
+        </w:tc>
+        <w:tc>
+          <w:tcPr>
+            <w:tcW w:w="4208" w:type="dxa"/>
+          </w:tcPr>
+          <w:p>
+            <w:pPr>
+              <w:spacing w:before="120" w:after="0" w:line="340" w:lineRule="exact"/>
+              <w:rPr>
+                <w:rFonts w:ascii="Times New Roman" w:hAnsi="Times New Roman" w:cs="Times New Roman"/>
+                <w:sz w:val="24"/>
+                <w:szCs w:val="24"/>
+              </w:rPr>
+            </w:pPr>
+            <w:r>
+              <w:rPr>
+                <w:rFonts w:ascii="Times New Roman" w:hAnsi="Times New Roman" w:cs="Times New Roman"/>
+                <w:sz w:val="24"/>
+                <w:szCs w:val="24"/>
+              </w:rPr>
+              <w:t>Hoạt động sáng tác văn học và sáng tác âm nhạc</w:t>
+            </w:r>
+          </w:p>
+        </w:tc>
+        <w:tc>
+          <w:tcPr>
+            <w:tcW w:w="901" w:type="dxa"/>
+          </w:tcPr>
+          <w:p>
+            <w:pPr>
+              <w:spacing w:before="120" w:after="0" w:line="340" w:lineRule="exact"/>
+              <w:jc w:val="both"/>
+              <w:rPr>
+                <w:rFonts w:ascii="Times New Roman" w:hAnsi="Times New Roman" w:cs="Times New Roman"/>
+                <w:sz w:val="24"/>
+                <w:szCs w:val="24"/>
+              </w:rPr>
+            </w:pPr>
+            <w:r>
+              <w:rPr>
+                <w:rFonts w:ascii="Times New Roman" w:hAnsi="Times New Roman" w:cs="Times New Roman"/>
+                <w:sz w:val="24"/>
+                <w:szCs w:val="24"/>
+              </w:rPr>
+              <w:t>9011</w:t>
+            </w:r>
+          </w:p>
+        </w:tc>
+        <w:tc>
+          <w:tcPr>
+            <w:tcW w:w="3298" w:type="dxa"/>
+          </w:tcPr>
+          <w:p>
+            <w:pPr>
+              <w:spacing w:before="120" w:after="0" w:line="340" w:lineRule="exact"/>
+              <w:jc w:val="both"/>
+              <w:rPr>
+                <w:rFonts w:ascii="Times New Roman" w:eastAsia="Calibri" w:hAnsi="Times New Roman" w:cs="Times New Roman"/>
+                <w:b/>
+                <w:sz w:val="24"/>
+                <w:szCs w:val="24"/>
+              </w:rPr>
+            </w:pPr>
+          </w:p>
+        </w:tc>
+      </w:tr>
+      <w:tr>
+        <w:trPr>
+          <w:trHeight w:val="742"/>
+        </w:trPr>
+        <w:tc>
+          <w:tcPr>
+            <w:tcW w:w="807" w:type="dxa"/>
+          </w:tcPr>
+          <w:p>
+            <w:pPr>
+              <w:spacing w:before="120" w:after="0" w:line="340" w:lineRule="exact"/>
+              <w:jc w:val="both"/>
+              <w:rPr>
+                <w:rFonts w:ascii="Times New Roman" w:hAnsi="Times New Roman" w:cs="Times New Roman"/>
+                <w:sz w:val="28"/>
+                <w:szCs w:val="28"/>
+              </w:rPr>
+            </w:pPr>
+            <w:r>
+              <w:rPr>
+                <w:rFonts w:ascii="Times New Roman" w:hAnsi="Times New Roman" w:cs="Times New Roman"/>
+                <w:sz w:val="28"/>
+                <w:szCs w:val="28"/>
+              </w:rPr>
+              <w:t>5</w:t>
+            </w:r>
+          </w:p>
+        </w:tc>
+        <w:tc>
+          <w:tcPr>
+            <w:tcW w:w="4208" w:type="dxa"/>
+          </w:tcPr>
+          <w:p>
+            <w:pPr>
+              <w:spacing w:before="120" w:after="0" w:line="340" w:lineRule="exact"/>
+              <w:rPr>
+                <w:rFonts w:ascii="Times New Roman" w:hAnsi="Times New Roman" w:cs="Times New Roman"/>
+                <w:sz w:val="24"/>
+                <w:szCs w:val="24"/>
+              </w:rPr>
+            </w:pPr>
+            <w:r>
+              <w:rPr>
+                <w:rFonts w:ascii="Times New Roman" w:hAnsi="Times New Roman" w:cs="Times New Roman"/>
+                <w:sz w:val="24"/>
+                <w:szCs w:val="24"/>
+              </w:rPr>
+              <w:t>Sản xuất đồ uống không cồn, nước khoáng</w:t>
+            </w:r>
+          </w:p>
+        </w:tc>
+        <w:tc>
+          <w:tcPr>
+            <w:tcW w:w="901" w:type="dxa"/>
+          </w:tcPr>
+          <w:p>
+            <w:pPr>
+              <w:spacing w:before="120" w:after="0" w:line="340" w:lineRule="exact"/>
+              <w:jc w:val="both"/>
+              <w:rPr>
+                <w:rFonts w:ascii="Times New Roman" w:hAnsi="Times New Roman" w:cs="Times New Roman"/>
+                <w:sz w:val="24"/>
+                <w:szCs w:val="24"/>
+              </w:rPr>
+            </w:pPr>
+            <w:r>
+              <w:rPr>
+                <w:rFonts w:ascii="Times New Roman" w:hAnsi="Times New Roman" w:cs="Times New Roman"/>
+                <w:sz w:val="24"/>
+                <w:szCs w:val="24"/>
+              </w:rPr>
+              <w:t>1105</w:t>
+            </w:r>
+          </w:p>
+        </w:tc>
+        <w:tc>
+          <w:tcPr>
+            <w:tcW w:w="3298" w:type="dxa"/>
+          </w:tcPr>
+          <w:p>
+            <w:pPr>
+              <w:spacing w:before="120" w:after="0" w:line="340" w:lineRule="exact"/>
+              <w:jc w:val="both"/>
+              <w:rPr>
+                <w:rFonts w:ascii="Times New Roman" w:eastAsia="Calibri" w:hAnsi="Times New Roman" w:cs="Times New Roman"/>
+                <w:b/>
+                <w:sz w:val="24"/>
+                <w:szCs w:val="24"/>
+              </w:rPr>
+            </w:pPr>
+          </w:p>
+        </w:tc>
+      </w:tr>
+      <w:tr>
+        <w:trPr>
+          <w:trHeight w:val="742"/>
+        </w:trPr>
+        <w:tc>
+          <w:tcPr>
+            <w:tcW w:w="807" w:type="dxa"/>
+          </w:tcPr>
+          <w:p>
+            <w:pPr>
+              <w:spacing w:before="120" w:after="0" w:line="340" w:lineRule="exact"/>
+              <w:jc w:val="both"/>
+              <w:rPr>
+                <w:rFonts w:ascii="Times New Roman" w:hAnsi="Times New Roman" w:cs="Times New Roman"/>
+                <w:sz w:val="28"/>
+                <w:szCs w:val="28"/>
+              </w:rPr>
+            </w:pPr>
+            <w:r>
+              <w:rPr>
+                <w:rFonts w:ascii="Times New Roman" w:hAnsi="Times New Roman" w:cs="Times New Roman"/>
+                <w:sz w:val="28"/>
+                <w:szCs w:val="28"/>
+              </w:rPr>
+              <w:t>6</w:t>
+            </w:r>
+          </w:p>
+        </w:tc>
+        <w:tc>
+          <w:tcPr>
+            <w:tcW w:w="4208" w:type="dxa"/>
+          </w:tcPr>
+          <w:p>
+            <w:pPr>
+              <w:spacing w:before="120" w:after="0" w:line="340" w:lineRule="exact"/>
+              <w:rPr>
+                <w:rFonts w:ascii="Times New Roman" w:hAnsi="Times New Roman" w:cs="Times New Roman"/>
+                <w:sz w:val="24"/>
+                <w:szCs w:val="24"/>
+              </w:rPr>
+            </w:pPr>
+            <w:r>
+              <w:rPr>
+                <w:rFonts w:ascii="Times New Roman" w:hAnsi="Times New Roman" w:cs="Times New Roman"/>
+                <w:sz w:val="24"/>
+                <w:szCs w:val="24"/>
+              </w:rPr>
+              <w:t>Bán lẻ lương thực</w:t>
+            </w:r>
+          </w:p>
+        </w:tc>
+        <w:tc>
+          <w:tcPr>
+            <w:tcW w:w="901" w:type="dxa"/>
+          </w:tcPr>
+          <w:p>
+            <w:pPr>
+              <w:spacing w:before="120" w:after="0" w:line="340" w:lineRule="exact"/>
+              <w:jc w:val="both"/>
+              <w:rPr>
+                <w:rFonts w:ascii="Times New Roman" w:hAnsi="Times New Roman" w:cs="Times New Roman"/>
+                <w:sz w:val="24"/>
+                <w:szCs w:val="24"/>
+              </w:rPr>
+            </w:pPr>
+            <w:r>
+              <w:rPr>
+                <w:rFonts w:ascii="Times New Roman" w:hAnsi="Times New Roman" w:cs="Times New Roman"/>
+                <w:sz w:val="24"/>
+                <w:szCs w:val="24"/>
+              </w:rPr>
+              <w:t>4721</w:t>
+            </w:r>
+          </w:p>
+        </w:tc>
+        <w:tc>
+          <w:tcPr>
+            <w:tcW w:w="3298" w:type="dxa"/>
+          </w:tcPr>
+          <w:p>
+            <w:pPr>
+              <w:spacing w:before="120" w:after="0" w:line="340" w:lineRule="exact"/>
+              <w:jc w:val="both"/>
+              <w:rPr>
+                <w:rFonts w:ascii="Times New Roman" w:eastAsia="Calibri" w:hAnsi="Times New Roman" w:cs="Times New Roman"/>
+                <w:b/>
+                <w:sz w:val="24"/>
+                <w:szCs w:val="24"/>
+              </w:rPr>
+            </w:pPr>
+          </w:p>
+        </w:tc>
+      </w:tr>
     </w:tbl>
     <w:p>
       <w:pPr>
@@ -2931,6 +3318,7 @@
                 <w:sz w:val="24"/>
                 <w:szCs w:val="24"/>
               </w:rPr>
+              <w:lastRenderedPageBreak/>
               <w:t>4</w:t>
             </w:r>
           </w:p>
@@ -3127,7 +3515,6 @@
                 <w:sz w:val="24"/>
                 <w:szCs w:val="24"/>
               </w:rPr>
-              <w:lastRenderedPageBreak/>
               <w:t>6</w:t>
             </w:r>
           </w:p>
@@ -3784,6 +4171,22 @@
               </w:rPr>
               <w:t>Khách sạn và dịch vụ lưu trú tương tự</w:t>
             </w:r>
+            <w:r>
+              <w:rPr>
+                <w:rFonts w:ascii="Times New Roman" w:hAnsi="Times New Roman" w:cs="Times New Roman"/>
+                <w:sz w:val="24"/>
+                <w:szCs w:val="24"/>
+              </w:rPr>
+              <w:br/>
+            </w:r>
+            <w:r>
+              <w:rPr>
+                <w:rFonts w:ascii="Times New Roman" w:hAnsi="Times New Roman" w:cs="Times New Roman"/>
+                <w:sz w:val="24"/>
+                <w:szCs w:val="24"/>
+              </w:rPr>
+              <w:t>Chi tiết: Cho thuê nhà trọ, phòng trọ, nhà để ở, khách sạn, nhà nghỉ</w:t>
+            </w:r>
           </w:p>
         </w:tc>
         <w:tc>
@@ -4221,6 +4624,7 @@
                 <w:sz w:val="24"/>
                 <w:szCs w:val="24"/>
               </w:rPr>
+              <w:lastRenderedPageBreak/>
               <w:t>6</w:t>
             </w:r>
           </w:p>
@@ -4361,6 +4765,98 @@
               </w:rPr>
               <w:t>4773</w:t>
             </w:r>
+          </w:p>
+        </w:tc>
+        <w:tc>
+          <w:tcPr>
+            <w:tcW w:w="3009" w:type="dxa"/>
+          </w:tcPr>
+          <w:p>
+            <w:pPr>
+              <w:spacing w:before="120" w:after="0" w:line="340" w:lineRule="exact"/>
+              <w:jc w:val="both"/>
+              <w:rPr>
+                <w:rFonts w:ascii="Times New Roman" w:eastAsia="Calibri" w:hAnsi="Times New Roman" w:cs="Times New Roman"/>
+                <w:sz w:val="24"/>
+                <w:szCs w:val="24"/>
+              </w:rPr>
+            </w:pPr>
+          </w:p>
+        </w:tc>
+      </w:tr>
+      <w:tr>
+        <w:tc>
+          <w:tcPr>
+            <w:tcW w:w="810" w:type="dxa"/>
+          </w:tcPr>
+          <w:p>
+            <w:pPr>
+              <w:spacing w:before="120" w:after="0" w:line="340" w:lineRule="exact"/>
+              <w:jc w:val="both"/>
+              <w:rPr>
+                <w:rFonts w:ascii="Times New Roman" w:eastAsia="Calibri" w:hAnsi="Times New Roman" w:cs="Times New Roman"/>
+                <w:sz w:val="24"/>
+                <w:szCs w:val="24"/>
+              </w:rPr>
+            </w:pPr>
+            <w:r>
+              <w:rPr>
+                <w:rFonts w:ascii="Times New Roman" w:eastAsia="Calibri" w:hAnsi="Times New Roman" w:cs="Times New Roman"/>
+                <w:sz w:val="24"/>
+                <w:szCs w:val="24"/>
+              </w:rPr>
+              <w:t>8</w:t>
+            </w:r>
+          </w:p>
+        </w:tc>
+        <w:tc>
+          <w:tcPr>
+            <w:tcW w:w="4315" w:type="dxa"/>
+          </w:tcPr>
+          <w:p>
+            <w:pPr>
+              <w:spacing w:before="120" w:after="0" w:line="340" w:lineRule="exact"/>
+              <w:jc w:val="both"/>
+              <w:rPr>
+                <w:rFonts w:ascii="Times New Roman" w:hAnsi="Times New Roman" w:cs="Times New Roman"/>
+                <w:sz w:val="24"/>
+                <w:szCs w:val="24"/>
+              </w:rPr>
+            </w:pPr>
+            <w:r>
+              <w:rPr>
+                <w:rFonts w:ascii="Times New Roman" w:hAnsi="Times New Roman" w:cs="Times New Roman"/>
+                <w:sz w:val="24"/>
+                <w:szCs w:val="24"/>
+              </w:rPr>
+              <w:t>Hoạt động dịch vụ hỗ trợ kinh doanh khác còn lại chưa được phân vào đâu</w:t>
+            </w:r>
+          </w:p>
+        </w:tc>
+        <w:tc>
+          <w:tcPr>
+            <w:tcW w:w="1080" w:type="dxa"/>
+          </w:tcPr>
+          <w:p>
+            <w:pPr>
+              <w:spacing w:before="120" w:after="0" w:line="340" w:lineRule="exact"/>
+              <w:jc w:val="both"/>
+              <w:rPr>
+                <w:rFonts w:ascii="Times New Roman" w:hAnsi="Times New Roman" w:cs="Times New Roman"/>
+                <w:sz w:val="24"/>
+                <w:szCs w:val="24"/>
+              </w:rPr>
+            </w:pPr>
+            <w:r>
+              <w:rPr>
+                <w:rFonts w:ascii="Times New Roman" w:hAnsi="Times New Roman" w:cs="Times New Roman"/>
+                <w:sz w:val="24"/>
+                <w:szCs w:val="24"/>
+              </w:rPr>
+              <w:t>8299</w:t>
+            </w:r>
+            <w:bookmarkStart w:id="7" w:name="_GoBack"/>
+            <w:bookmarkEnd w:id="7"/>
           </w:p>
         </w:tc>
         <w:tc>
@@ -4462,15 +4958,7 @@
           <w:rFonts w:ascii="Times New Roman" w:eastAsia="Calibri" w:hAnsi="Times New Roman" w:cs="Times New Roman"/>
           <w:sz w:val="28"/>
         </w:rPr>
-        <w:t xml:space="preserve">- Trường hợp doanh nghiệp thay đổi ngành, nghề kinh doanh từ ngành này sang ngành khác, doanh nghiệp kê khai đồng thời tại mục 1, 2 nêu trên, cụ thể như </w:t>
-      </w:r>
-      <w:r>
-        <w:rPr>
-          <w:rFonts w:ascii="Times New Roman" w:eastAsia="Calibri" w:hAnsi="Times New Roman" w:cs="Times New Roman"/>
-          <w:sz w:val="28"/>
-        </w:rPr>
-        <w:lastRenderedPageBreak/>
-        <w:t>sau: kê khai ngành, nghề kinh doanh mới tại mục 1; kê khai ngành, nghề kinh doanh cũ tại mục 2.</w:t>
+        <w:t>- Trường hợp doanh nghiệp thay đổi ngành, nghề kinh doanh từ ngành này sang ngành khác, doanh nghiệp kê khai đồng thời tại mục 1, 2 nêu trên, cụ thể như sau: kê khai ngành, nghề kinh doanh mới tại mục 1; kê khai ngành, nghề kinh doanh cũ tại mục 2.</w:t>
       </w:r>
     </w:p>
     <w:p>
